--- a/The Executioner.docx
+++ b/The Executioner.docx
@@ -66,15 +66,7 @@
     </w:p>
     <w:p>
       <w:r>
-        <w:t>Script documents are essentially XML files that are saved with the file extensions “</w:t>
-      </w:r>
-      <w:proofErr w:type="spellStart"/>
-      <w:r>
-        <w:t>sdoc</w:t>
-      </w:r>
-      <w:proofErr w:type="spellEnd"/>
-      <w:r>
-        <w:t>”.  The library searches for documents with this extension in a given location and loads them in.  Below is an example document.</w:t>
+        <w:t>Script documents are essentially XML files that are saved with the file extensions “sdoc”.  The library searches for documents with this extension in a given location and loads them in.  Below is an example document.</w:t>
       </w:r>
     </w:p>
     <w:p>
@@ -159,15 +151,7 @@
         <w:t xml:space="preserve">date, then </w:t>
       </w:r>
       <w:r>
-        <w:t>the document with the lowest value is loaded first followed by the next.  Written in the format of &lt;YYYY-mm-</w:t>
-      </w:r>
-      <w:proofErr w:type="spellStart"/>
-      <w:r>
-        <w:t>dd</w:t>
-      </w:r>
-      <w:proofErr w:type="spellEnd"/>
-      <w:r>
-        <w:t>[colon]integer&gt;</w:t>
+        <w:t>the document with the lowest value is loaded first followed by the next.  Written in the format of &lt;YYYY-mm-dd[colon]integer&gt;</w:t>
       </w:r>
     </w:p>
     <w:p>
@@ -221,7 +205,13 @@
         <w:t xml:space="preserve">Executor </w:t>
       </w:r>
       <w:r>
-        <w:t>– The name of the script executor to be used when executing the script text inside of the &lt;Script /&gt; tag.</w:t>
+        <w:t>– The name of the script executor</w:t>
+      </w:r>
+      <w:r>
+        <w:t>, not fully qualified in the name,</w:t>
+      </w:r>
+      <w:r>
+        <w:t xml:space="preserve"> to be used when executing the script text inside of the &lt;Script /&gt; tag.</w:t>
       </w:r>
     </w:p>
     <w:p>
@@ -265,15 +255,7 @@
     </w:p>
     <w:p>
       <w:r>
-        <w:t>The assembly loader is used to load script documents that are saved as embedded resources in a project.   This loader takes in a list of assemblies that need to be traversed for files with the extension “</w:t>
-      </w:r>
-      <w:proofErr w:type="spellStart"/>
-      <w:r>
-        <w:t>sdoc</w:t>
-      </w:r>
-      <w:proofErr w:type="spellEnd"/>
-      <w:r>
-        <w:t>”.  See below screenshot for example.</w:t>
+        <w:t>The assembly loader is used to load script documents that are saved as embedded resources in a project.   This loader takes in a list of assemblies that need to be traversed for files with the extension “sdoc”.  See below screenshot for example.</w:t>
       </w:r>
     </w:p>
     <w:p>
@@ -320,23 +302,7 @@
     </w:p>
     <w:p>
       <w:r>
-        <w:t>All script loaders implement the interface “</w:t>
-      </w:r>
-      <w:proofErr w:type="spellStart"/>
-      <w:r>
-        <w:t>IScriptLoader</w:t>
-      </w:r>
-      <w:proofErr w:type="spellEnd"/>
-      <w:r>
-        <w:t xml:space="preserve">” (more information found in the “Extensibility” section).  In most cases calling the </w:t>
-      </w:r>
-      <w:proofErr w:type="spellStart"/>
-      <w:r>
-        <w:t>LoadDocuments</w:t>
-      </w:r>
-      <w:proofErr w:type="spellEnd"/>
-      <w:r>
-        <w:t xml:space="preserve"> method is unnecessary.  When this method is </w:t>
+        <w:t xml:space="preserve">All script loaders implement the interface “IScriptLoader” (more information found in the “Extensibility” section).  In most cases calling the LoadDocuments method is unnecessary.  When this method is </w:t>
       </w:r>
       <w:r>
         <w:t>called,</w:t>
@@ -512,15 +478,7 @@
     </w:p>
     <w:p>
       <w:r>
-        <w:t>The SQL Server executor is used to execute T-SQL against SQL Server.  The scripts run inside of a SQL transaction, so if a script fails to execute the transaction is rolled back and the process is halted.  Nothing else is required to get T-SQL execution working beyond having scripts that have the Executor attribute set to ‘</w:t>
-      </w:r>
-      <w:proofErr w:type="spellStart"/>
-      <w:r>
-        <w:t>SqlServerExecutor</w:t>
-      </w:r>
-      <w:proofErr w:type="spellEnd"/>
-      <w:r>
-        <w:t>’ and adding the executor to the API before running.</w:t>
+        <w:t>The SQL Server executor is used to execute T-SQL against SQL Server.  The scripts run inside of a SQL transaction, so if a script fails to execute the transaction is rolled back and the process is halted.  Nothing else is required to get T-SQL execution working beyond having scripts that have the Executor attribute set to ‘SqlServerExecutor’ and adding the executor to the API before running.</w:t>
       </w:r>
     </w:p>
     <w:p>
@@ -581,23 +539,7 @@
     </w:p>
     <w:p>
       <w:r>
-        <w:t>Code found inside of a &lt;Script /&gt; element is wrapped inside of the Execute() method.  This wrapping is done automatically (and the System using statement is added automatically as well).  To add other using statements or to reference other assemblies the C# executor has properties (</w:t>
-      </w:r>
-      <w:proofErr w:type="spellStart"/>
-      <w:r>
-        <w:t>UsingStatements</w:t>
-      </w:r>
-      <w:proofErr w:type="spellEnd"/>
-      <w:r>
-        <w:t xml:space="preserve"> and </w:t>
-      </w:r>
-      <w:proofErr w:type="spellStart"/>
-      <w:r>
-        <w:t>ReferencedAssemblies</w:t>
-      </w:r>
-      <w:proofErr w:type="spellEnd"/>
-      <w:r>
-        <w:t>) that can be used.  The executor will add the appropriate using statements and reference those assemblies during the compiling process.</w:t>
+        <w:t>Code found inside of a &lt;Script /&gt; element is wrapped inside of the Execute() method.  This wrapping is done automatically (and the System using statement is added automatically as well).  To add other using statements or to reference other assemblies the C# executor has properties (UsingStatements and ReferencedAssemblies) that can be used.  The executor will add the appropriate using statements and reference those assemblies during the compiling process.</w:t>
       </w:r>
     </w:p>
     <w:p>
@@ -685,6 +627,267 @@
                     <a:xfrm>
                       <a:off x="0" y="0"/>
                       <a:ext cx="3305175" cy="571500"/>
+                    </a:xfrm>
+                    <a:prstGeom prst="rect">
+                      <a:avLst/>
+                    </a:prstGeom>
+                  </pic:spPr>
+                </pic:pic>
+              </a:graphicData>
+            </a:graphic>
+          </wp:inline>
+        </w:drawing>
+      </w:r>
+    </w:p>
+    <w:p>
+      <w:pPr>
+        <w:pStyle w:val="Heading1"/>
+      </w:pPr>
+      <w:r>
+        <w:t>Script Executioner</w:t>
+      </w:r>
+    </w:p>
+    <w:p>
+      <w:r>
+        <w:t>The script executioner is the main part of the library.  After creating the script documents and storing them in whichever location is desired, the script executioner requires a script loader and logger in order to be instantiated.</w:t>
+      </w:r>
+    </w:p>
+    <w:p>
+      <w:pPr>
+        <w:pStyle w:val="Heading2"/>
+      </w:pPr>
+      <w:r>
+        <w:t>Execution Result</w:t>
+      </w:r>
+    </w:p>
+    <w:p>
+      <w:r>
+        <w:t>Running the script executioner will return a result object.  The result provides the following information:</w:t>
+      </w:r>
+    </w:p>
+    <w:tbl>
+      <w:tblPr>
+        <w:tblStyle w:val="GridTable5Dark"/>
+        <w:tblW w:w="0" w:type="auto"/>
+        <w:tblLook w:val="04A0" w:firstRow="1" w:lastRow="0" w:firstColumn="1" w:lastColumn="0" w:noHBand="0" w:noVBand="1"/>
+      </w:tblPr>
+      <w:tblGrid>
+        <w:gridCol w:w="3325"/>
+        <w:gridCol w:w="6025"/>
+      </w:tblGrid>
+      <w:tr>
+        <w:trPr>
+          <w:cnfStyle w:val="100000000000" w:firstRow="1" w:lastRow="0" w:firstColumn="0" w:lastColumn="0" w:oddVBand="0" w:evenVBand="0" w:oddHBand="0" w:evenHBand="0" w:firstRowFirstColumn="0" w:firstRowLastColumn="0" w:lastRowFirstColumn="0" w:lastRowLastColumn="0"/>
+        </w:trPr>
+        <w:tc>
+          <w:tcPr>
+            <w:cnfStyle w:val="001000000000" w:firstRow="0" w:lastRow="0" w:firstColumn="1" w:lastColumn="0" w:oddVBand="0" w:evenVBand="0" w:oddHBand="0" w:evenHBand="0" w:firstRowFirstColumn="0" w:firstRowLastColumn="0" w:lastRowFirstColumn="0" w:lastRowLastColumn="0"/>
+            <w:tcW w:w="3325" w:type="dxa"/>
+          </w:tcPr>
+          <w:p>
+            <w:r>
+              <w:lastRenderedPageBreak/>
+              <w:t>Property</w:t>
+            </w:r>
+          </w:p>
+        </w:tc>
+        <w:tc>
+          <w:tcPr>
+            <w:tcW w:w="6025" w:type="dxa"/>
+          </w:tcPr>
+          <w:p>
+            <w:pPr>
+              <w:cnfStyle w:val="100000000000" w:firstRow="1" w:lastRow="0" w:firstColumn="0" w:lastColumn="0" w:oddVBand="0" w:evenVBand="0" w:oddHBand="0" w:evenHBand="0" w:firstRowFirstColumn="0" w:firstRowLastColumn="0" w:lastRowFirstColumn="0" w:lastRowLastColumn="0"/>
+            </w:pPr>
+            <w:r>
+              <w:t>Description</w:t>
+            </w:r>
+          </w:p>
+        </w:tc>
+      </w:tr>
+      <w:tr>
+        <w:trPr>
+          <w:cnfStyle w:val="000000100000" w:firstRow="0" w:lastRow="0" w:firstColumn="0" w:lastColumn="0" w:oddVBand="0" w:evenVBand="0" w:oddHBand="1" w:evenHBand="0" w:firstRowFirstColumn="0" w:firstRowLastColumn="0" w:lastRowFirstColumn="0" w:lastRowLastColumn="0"/>
+        </w:trPr>
+        <w:tc>
+          <w:tcPr>
+            <w:cnfStyle w:val="001000000000" w:firstRow="0" w:lastRow="0" w:firstColumn="1" w:lastColumn="0" w:oddVBand="0" w:evenVBand="0" w:oddHBand="0" w:evenHBand="0" w:firstRowFirstColumn="0" w:firstRowLastColumn="0" w:lastRowFirstColumn="0" w:lastRowLastColumn="0"/>
+            <w:tcW w:w="3325" w:type="dxa"/>
+          </w:tcPr>
+          <w:p>
+            <w:r>
+              <w:t>ScriptDocumentsCompleted [int]</w:t>
+            </w:r>
+          </w:p>
+        </w:tc>
+        <w:tc>
+          <w:tcPr>
+            <w:tcW w:w="6025" w:type="dxa"/>
+          </w:tcPr>
+          <w:p>
+            <w:pPr>
+              <w:cnfStyle w:val="000000100000" w:firstRow="0" w:lastRow="0" w:firstColumn="0" w:lastColumn="0" w:oddVBand="0" w:evenVBand="0" w:oddHBand="1" w:evenHBand="0" w:firstRowFirstColumn="0" w:firstRowLastColumn="0" w:lastRowFirstColumn="0" w:lastRowLastColumn="0"/>
+            </w:pPr>
+            <w:r>
+              <w:t>Denotes how many documents have been completed</w:t>
+            </w:r>
+          </w:p>
+        </w:tc>
+      </w:tr>
+      <w:tr>
+        <w:tc>
+          <w:tcPr>
+            <w:cnfStyle w:val="001000000000" w:firstRow="0" w:lastRow="0" w:firstColumn="1" w:lastColumn="0" w:oddVBand="0" w:evenVBand="0" w:oddHBand="0" w:evenHBand="0" w:firstRowFirstColumn="0" w:firstRowLastColumn="0" w:lastRowFirstColumn="0" w:lastRowLastColumn="0"/>
+            <w:tcW w:w="3325" w:type="dxa"/>
+          </w:tcPr>
+          <w:p>
+            <w:r>
+              <w:t>ScriptsCompleted [int]</w:t>
+            </w:r>
+          </w:p>
+        </w:tc>
+        <w:tc>
+          <w:tcPr>
+            <w:tcW w:w="6025" w:type="dxa"/>
+          </w:tcPr>
+          <w:p>
+            <w:pPr>
+              <w:cnfStyle w:val="000000000000" w:firstRow="0" w:lastRow="0" w:firstColumn="0" w:lastColumn="0" w:oddVBand="0" w:evenVBand="0" w:oddHBand="0" w:evenHBand="0" w:firstRowFirstColumn="0" w:firstRowLastColumn="0" w:lastRowFirstColumn="0" w:lastRowLastColumn="0"/>
+            </w:pPr>
+            <w:r>
+              <w:t>Denotes how many scripts in total have been completed</w:t>
+            </w:r>
+          </w:p>
+        </w:tc>
+      </w:tr>
+    </w:tbl>
+    <w:p/>
+    <w:p>
+      <w:pPr>
+        <w:pStyle w:val="Heading2"/>
+      </w:pPr>
+      <w:r>
+        <w:t>Execution Request</w:t>
+      </w:r>
+    </w:p>
+    <w:p>
+      <w:r>
+        <w:t>In order to provide additional flexibility on how the executioner functions, a request can be sent to the “Run” method to determine what scripts you want ran.  The request object that gets passed in has the following properties:</w:t>
+      </w:r>
+    </w:p>
+    <w:tbl>
+      <w:tblPr>
+        <w:tblStyle w:val="GridTable5Dark"/>
+        <w:tblW w:w="0" w:type="auto"/>
+        <w:tblLook w:val="04A0" w:firstRow="1" w:lastRow="0" w:firstColumn="1" w:lastColumn="0" w:noHBand="0" w:noVBand="1"/>
+      </w:tblPr>
+      <w:tblGrid>
+        <w:gridCol w:w="4675"/>
+        <w:gridCol w:w="4675"/>
+      </w:tblGrid>
+      <w:tr>
+        <w:trPr>
+          <w:cnfStyle w:val="100000000000" w:firstRow="1" w:lastRow="0" w:firstColumn="0" w:lastColumn="0" w:oddVBand="0" w:evenVBand="0" w:oddHBand="0" w:evenHBand="0" w:firstRowFirstColumn="0" w:firstRowLastColumn="0" w:lastRowFirstColumn="0" w:lastRowLastColumn="0"/>
+        </w:trPr>
+        <w:tc>
+          <w:tcPr>
+            <w:cnfStyle w:val="001000000000" w:firstRow="0" w:lastRow="0" w:firstColumn="1" w:lastColumn="0" w:oddVBand="0" w:evenVBand="0" w:oddHBand="0" w:evenHBand="0" w:firstRowFirstColumn="0" w:firstRowLastColumn="0" w:lastRowFirstColumn="0" w:lastRowLastColumn="0"/>
+            <w:tcW w:w="4675" w:type="dxa"/>
+          </w:tcPr>
+          <w:p>
+            <w:r>
+              <w:t>Property</w:t>
+            </w:r>
+          </w:p>
+        </w:tc>
+        <w:tc>
+          <w:tcPr>
+            <w:tcW w:w="4675" w:type="dxa"/>
+          </w:tcPr>
+          <w:p>
+            <w:pPr>
+              <w:cnfStyle w:val="100000000000" w:firstRow="1" w:lastRow="0" w:firstColumn="0" w:lastColumn="0" w:oddVBand="0" w:evenVBand="0" w:oddHBand="0" w:evenHBand="0" w:firstRowFirstColumn="0" w:firstRowLastColumn="0" w:lastRowFirstColumn="0" w:lastRowLastColumn="0"/>
+            </w:pPr>
+            <w:r>
+              <w:t>Description</w:t>
+            </w:r>
+          </w:p>
+        </w:tc>
+      </w:tr>
+      <w:tr>
+        <w:trPr>
+          <w:cnfStyle w:val="000000100000" w:firstRow="0" w:lastRow="0" w:firstColumn="0" w:lastColumn="0" w:oddVBand="0" w:evenVBand="0" w:oddHBand="1" w:evenHBand="0" w:firstRowFirstColumn="0" w:firstRowLastColumn="0" w:lastRowFirstColumn="0" w:lastRowLastColumn="0"/>
+        </w:trPr>
+        <w:tc>
+          <w:tcPr>
+            <w:cnfStyle w:val="001000000000" w:firstRow="0" w:lastRow="0" w:firstColumn="1" w:lastColumn="0" w:oddVBand="0" w:evenVBand="0" w:oddHBand="0" w:evenHBand="0" w:firstRowFirstColumn="0" w:firstRowLastColumn="0" w:lastRowFirstColumn="0" w:lastRowLastColumn="0"/>
+            <w:tcW w:w="4675" w:type="dxa"/>
+          </w:tcPr>
+          <w:p>
+            <w:r>
+              <w:t>ExecuteAllScripts [bool]</w:t>
+            </w:r>
+          </w:p>
+        </w:tc>
+        <w:tc>
+          <w:tcPr>
+            <w:tcW w:w="4675" w:type="dxa"/>
+          </w:tcPr>
+          <w:p>
+            <w:pPr>
+              <w:cnfStyle w:val="000000100000" w:firstRow="0" w:lastRow="0" w:firstColumn="0" w:lastColumn="0" w:oddVBand="0" w:evenVBand="0" w:oddHBand="1" w:evenHBand="0" w:firstRowFirstColumn="0" w:firstRowLastColumn="0" w:lastRowFirstColumn="0" w:lastRowLastColumn="0"/>
+            </w:pPr>
+            <w:r>
+              <w:t>If false, only uncompleted scripts and documents will execute.  If true, all scripts will execute regardless if they are already completed.</w:t>
+            </w:r>
+          </w:p>
+        </w:tc>
+      </w:tr>
+    </w:tbl>
+    <w:p/>
+    <w:p>
+      <w:pPr>
+        <w:pStyle w:val="Heading2"/>
+      </w:pPr>
+      <w:r>
+        <w:t>Usage</w:t>
+      </w:r>
+    </w:p>
+    <w:p>
+      <w:r>
+        <w:t>Using the script executioner is only a matter of instantiating the object and calling the “Run” method.  See the screenshot below for examples and comments.</w:t>
+      </w:r>
+    </w:p>
+    <w:p>
+      <w:r>
+        <w:rPr>
+          <w:noProof/>
+        </w:rPr>
+        <w:drawing>
+          <wp:inline distT="0" distB="0" distL="0" distR="0" wp14:anchorId="02689161" wp14:editId="04F4FC08">
+            <wp:extent cx="5943600" cy="3628390"/>
+            <wp:effectExtent l="0" t="0" r="0" b="0"/>
+            <wp:docPr id="8" name="Picture 8"/>
+            <wp:cNvGraphicFramePr>
+              <a:graphicFrameLocks xmlns:a="http://schemas.openxmlformats.org/drawingml/2006/main" noChangeAspect="1"/>
+            </wp:cNvGraphicFramePr>
+            <a:graphic xmlns:a="http://schemas.openxmlformats.org/drawingml/2006/main">
+              <a:graphicData uri="http://schemas.openxmlformats.org/drawingml/2006/picture">
+                <pic:pic xmlns:pic="http://schemas.openxmlformats.org/drawingml/2006/picture">
+                  <pic:nvPicPr>
+                    <pic:cNvPr id="1" name=""/>
+                    <pic:cNvPicPr/>
+                  </pic:nvPicPr>
+                  <pic:blipFill>
+                    <a:blip r:embed="rId14"/>
+                    <a:stretch>
+                      <a:fillRect/>
+                    </a:stretch>
+                  </pic:blipFill>
+                  <pic:spPr>
+                    <a:xfrm>
+                      <a:off x="0" y="0"/>
+                      <a:ext cx="5943600" cy="3628390"/>
                     </a:xfrm>
                     <a:prstGeom prst="rect">
                       <a:avLst/>
@@ -1003,6 +1206,7 @@
     <w:lsdException w:name="HTML Sample" w:semiHidden="1" w:unhideWhenUsed="1"/>
     <w:lsdException w:name="HTML Typewriter" w:semiHidden="1" w:unhideWhenUsed="1"/>
     <w:lsdException w:name="HTML Variable" w:semiHidden="1" w:unhideWhenUsed="1"/>
+    <w:lsdException w:name="Normal Table" w:semiHidden="1" w:unhideWhenUsed="1"/>
     <w:lsdException w:name="annotation subject" w:semiHidden="1" w:unhideWhenUsed="1"/>
     <w:lsdException w:name="No List" w:semiHidden="1" w:unhideWhenUsed="1"/>
     <w:lsdException w:name="Outline List 1" w:semiHidden="1" w:unhideWhenUsed="1"/>
@@ -1048,9 +1252,11 @@
     <w:lsdException w:name="Table Subtle 1" w:semiHidden="1" w:unhideWhenUsed="1"/>
     <w:lsdException w:name="Table Subtle 2" w:semiHidden="1" w:unhideWhenUsed="1"/>
     <w:lsdException w:name="Table Web 1" w:semiHidden="1" w:unhideWhenUsed="1"/>
+    <w:lsdException w:name="Table Web 2" w:semiHidden="1" w:unhideWhenUsed="1"/>
     <w:lsdException w:name="Table Web 3" w:semiHidden="1" w:unhideWhenUsed="1"/>
     <w:lsdException w:name="Balloon Text" w:semiHidden="1" w:unhideWhenUsed="1"/>
     <w:lsdException w:name="Table Grid" w:uiPriority="39"/>
+    <w:lsdException w:name="Table Theme" w:semiHidden="1" w:unhideWhenUsed="1"/>
     <w:lsdException w:name="Placeholder Text" w:semiHidden="1"/>
     <w:lsdException w:name="No Spacing" w:uiPriority="1" w:qFormat="1"/>
     <w:lsdException w:name="Light Shading" w:uiPriority="60"/>
@@ -1490,6 +1696,131 @@
       <w:contextualSpacing/>
     </w:pPr>
   </w:style>
+  <w:style w:type="table" w:styleId="TableGrid">
+    <w:name w:val="Table Grid"/>
+    <w:basedOn w:val="TableNormal"/>
+    <w:uiPriority w:val="39"/>
+    <w:rsid w:val="0046454B"/>
+    <w:pPr>
+      <w:spacing w:after="0" w:line="240" w:lineRule="auto"/>
+    </w:pPr>
+    <w:tblPr>
+      <w:tblBorders>
+        <w:top w:val="single" w:sz="4" w:space="0" w:color="auto"/>
+        <w:left w:val="single" w:sz="4" w:space="0" w:color="auto"/>
+        <w:bottom w:val="single" w:sz="4" w:space="0" w:color="auto"/>
+        <w:right w:val="single" w:sz="4" w:space="0" w:color="auto"/>
+        <w:insideH w:val="single" w:sz="4" w:space="0" w:color="auto"/>
+        <w:insideV w:val="single" w:sz="4" w:space="0" w:color="auto"/>
+      </w:tblBorders>
+    </w:tblPr>
+  </w:style>
+  <w:style w:type="table" w:styleId="GridTable5Dark">
+    <w:name w:val="Grid Table 5 Dark"/>
+    <w:basedOn w:val="TableNormal"/>
+    <w:uiPriority w:val="50"/>
+    <w:rsid w:val="0046454B"/>
+    <w:pPr>
+      <w:spacing w:after="0" w:line="240" w:lineRule="auto"/>
+    </w:pPr>
+    <w:tblPr>
+      <w:tblStyleRowBandSize w:val="1"/>
+      <w:tblStyleColBandSize w:val="1"/>
+      <w:tblBorders>
+        <w:top w:val="single" w:sz="4" w:space="0" w:color="FFFFFF" w:themeColor="background1"/>
+        <w:left w:val="single" w:sz="4" w:space="0" w:color="FFFFFF" w:themeColor="background1"/>
+        <w:bottom w:val="single" w:sz="4" w:space="0" w:color="FFFFFF" w:themeColor="background1"/>
+        <w:right w:val="single" w:sz="4" w:space="0" w:color="FFFFFF" w:themeColor="background1"/>
+        <w:insideH w:val="single" w:sz="4" w:space="0" w:color="FFFFFF" w:themeColor="background1"/>
+        <w:insideV w:val="single" w:sz="4" w:space="0" w:color="FFFFFF" w:themeColor="background1"/>
+      </w:tblBorders>
+    </w:tblPr>
+    <w:tcPr>
+      <w:shd w:val="clear" w:color="auto" w:fill="CCCCCC" w:themeFill="text1" w:themeFillTint="33"/>
+    </w:tcPr>
+    <w:tblStylePr w:type="firstRow">
+      <w:rPr>
+        <w:b/>
+        <w:bCs/>
+        <w:color w:val="FFFFFF" w:themeColor="background1"/>
+      </w:rPr>
+      <w:tblPr/>
+      <w:tcPr>
+        <w:tcBorders>
+          <w:top w:val="single" w:sz="4" w:space="0" w:color="FFFFFF" w:themeColor="background1"/>
+          <w:left w:val="single" w:sz="4" w:space="0" w:color="FFFFFF" w:themeColor="background1"/>
+          <w:right w:val="single" w:sz="4" w:space="0" w:color="FFFFFF" w:themeColor="background1"/>
+          <w:insideH w:val="nil"/>
+          <w:insideV w:val="nil"/>
+        </w:tcBorders>
+        <w:shd w:val="clear" w:color="auto" w:fill="000000" w:themeFill="text1"/>
+      </w:tcPr>
+    </w:tblStylePr>
+    <w:tblStylePr w:type="lastRow">
+      <w:rPr>
+        <w:b/>
+        <w:bCs/>
+        <w:color w:val="FFFFFF" w:themeColor="background1"/>
+      </w:rPr>
+      <w:tblPr/>
+      <w:tcPr>
+        <w:tcBorders>
+          <w:left w:val="single" w:sz="4" w:space="0" w:color="FFFFFF" w:themeColor="background1"/>
+          <w:bottom w:val="single" w:sz="4" w:space="0" w:color="FFFFFF" w:themeColor="background1"/>
+          <w:right w:val="single" w:sz="4" w:space="0" w:color="FFFFFF" w:themeColor="background1"/>
+          <w:insideH w:val="nil"/>
+          <w:insideV w:val="nil"/>
+        </w:tcBorders>
+        <w:shd w:val="clear" w:color="auto" w:fill="000000" w:themeFill="text1"/>
+      </w:tcPr>
+    </w:tblStylePr>
+    <w:tblStylePr w:type="firstCol">
+      <w:rPr>
+        <w:b/>
+        <w:bCs/>
+        <w:color w:val="FFFFFF" w:themeColor="background1"/>
+      </w:rPr>
+      <w:tblPr/>
+      <w:tcPr>
+        <w:tcBorders>
+          <w:top w:val="single" w:sz="4" w:space="0" w:color="FFFFFF" w:themeColor="background1"/>
+          <w:left w:val="single" w:sz="4" w:space="0" w:color="FFFFFF" w:themeColor="background1"/>
+          <w:bottom w:val="single" w:sz="4" w:space="0" w:color="FFFFFF" w:themeColor="background1"/>
+          <w:insideV w:val="nil"/>
+        </w:tcBorders>
+        <w:shd w:val="clear" w:color="auto" w:fill="000000" w:themeFill="text1"/>
+      </w:tcPr>
+    </w:tblStylePr>
+    <w:tblStylePr w:type="lastCol">
+      <w:rPr>
+        <w:b/>
+        <w:bCs/>
+        <w:color w:val="FFFFFF" w:themeColor="background1"/>
+      </w:rPr>
+      <w:tblPr/>
+      <w:tcPr>
+        <w:tcBorders>
+          <w:top w:val="single" w:sz="4" w:space="0" w:color="FFFFFF" w:themeColor="background1"/>
+          <w:bottom w:val="single" w:sz="4" w:space="0" w:color="FFFFFF" w:themeColor="background1"/>
+          <w:right w:val="single" w:sz="4" w:space="0" w:color="FFFFFF" w:themeColor="background1"/>
+          <w:insideV w:val="nil"/>
+        </w:tcBorders>
+        <w:shd w:val="clear" w:color="auto" w:fill="000000" w:themeFill="text1"/>
+      </w:tcPr>
+    </w:tblStylePr>
+    <w:tblStylePr w:type="band1Vert">
+      <w:tblPr/>
+      <w:tcPr>
+        <w:shd w:val="clear" w:color="auto" w:fill="999999" w:themeFill="text1" w:themeFillTint="66"/>
+      </w:tcPr>
+    </w:tblStylePr>
+    <w:tblStylePr w:type="band1Horz">
+      <w:tblPr/>
+      <w:tcPr>
+        <w:shd w:val="clear" w:color="auto" w:fill="999999" w:themeFill="text1" w:themeFillTint="66"/>
+      </w:tcPr>
+    </w:tblStylePr>
+  </w:style>
 </w:styles>
 </file>
 
